--- a/result.docx
+++ b/result.docx
@@ -16,16 +16,16 @@
         </w:tblCellMar>
       </w:tblPr>
       <w:tblGrid>
-        <w:gridCol w:w="1757"/>
-        <w:gridCol w:w="3228"/>
-        <w:gridCol w:w="2493"/>
+        <w:gridCol w:w="960"/>
+        <w:gridCol w:w="4082"/>
+        <w:gridCol w:w="2436"/>
         <w:gridCol w:w="2493"/>
       </w:tblGrid>
       <w:tr>
         <w:trPr/>
         <w:tc>
           <w:tcPr>
-            <w:tcW w:w="1757" w:type="dxa"/>
+            <w:tcW w:w="960" w:type="dxa"/>
             <w:tcBorders/>
           </w:tcPr>
           <w:p>
@@ -41,16 +41,60 @@
             <w:r>
               <w:rPr>
                 <w:rFonts w:ascii="TT Hoves" w:hAnsi="TT Hoves"/>
-                <w:sz w:val="22"/>
-                <w:szCs w:val="22"/>
-              </w:rPr>
-              <w:t>ava</w:t>
+                <w:sz w:val="18"/>
+                <w:szCs w:val="18"/>
+              </w:rPr>
+              <w:drawing>
+                <wp:anchor behindDoc="0" distT="0" distB="0" distL="0" distR="0" simplePos="0" locked="0" layoutInCell="0" allowOverlap="1" relativeHeight="2">
+                  <wp:simplePos x="0" y="0"/>
+                  <wp:positionH relativeFrom="column">
+                    <wp:posOffset>-24130</wp:posOffset>
+                  </wp:positionH>
+                  <wp:positionV relativeFrom="paragraph">
+                    <wp:posOffset>88900</wp:posOffset>
+                  </wp:positionV>
+                  <wp:extent cx="476250" cy="476250"/>
+                  <wp:effectExtent l="0" t="0" r="0" b="0"/>
+                  <wp:wrapSquare wrapText="largest"/>
+                  <wp:docPr id="1" name="Image1" descr=""/>
+                  <wp:cNvGraphicFramePr>
+                    <a:graphicFrameLocks xmlns:a="http://schemas.openxmlformats.org/drawingml/2006/main" noChangeAspect="1"/>
+                  </wp:cNvGraphicFramePr>
+                  <a:graphic xmlns:a="http://schemas.openxmlformats.org/drawingml/2006/main">
+                    <a:graphicData uri="http://schemas.openxmlformats.org/drawingml/2006/picture">
+                      <pic:pic xmlns:pic="http://schemas.openxmlformats.org/drawingml/2006/picture">
+                        <pic:nvPicPr>
+                          <pic:cNvPr id="1" name="Image1" descr=""/>
+                          <pic:cNvPicPr>
+                            <a:picLocks noChangeAspect="1" noChangeArrowheads="1"/>
+                          </pic:cNvPicPr>
+                        </pic:nvPicPr>
+                        <pic:blipFill>
+                          <a:blip r:embed="rId1001"/>
+                          <a:stretch>
+                            <a:fillRect/>
+                          </a:stretch>
+                        </pic:blipFill>
+                        <pic:spPr bwMode="auto">
+                          <a:xfrm>
+                            <a:off x="0" y="0"/>
+                            <a:ext cx="476250" cy="476250"/>
+                          </a:xfrm>
+                          <a:prstGeom prst="rect">
+                            <a:avLst/>
+                          </a:prstGeom>
+                        </pic:spPr>
+                      </pic:pic>
+                    </a:graphicData>
+                  </a:graphic>
+                </wp:anchor>
+              </w:drawing>
             </w:r>
           </w:p>
         </w:tc>
         <w:tc>
           <w:tcPr>
-            <w:tcW w:w="3228" w:type="dxa"/>
+            <w:tcW w:w="4082" w:type="dxa"/>
             <w:tcBorders/>
           </w:tcPr>
           <w:p>
@@ -60,16 +104,18 @@
               <w:jc w:val="left"/>
               <w:rPr>
                 <w:rFonts w:ascii="TT Hoves" w:hAnsi="TT Hoves"/>
+                <w:sz w:val="18"/>
+                <w:szCs w:val="18"/>
               </w:rPr>
             </w:pPr>
             <w:r>
               <w:rPr>
                 <w:rFonts w:ascii="TT Hoves" w:hAnsi="TT Hoves"/>
                 <w:color w:val="158466"/>
-                <w:sz w:val="22"/>
-                <w:szCs w:val="22"/>
-              </w:rPr>
-              <w:t>@fio</w:t>
+                <w:sz w:val="18"/>
+                <w:szCs w:val="18"/>
+              </w:rPr>
+              <w:t>Константинов Константин Константинович</w:t>
             </w:r>
           </w:p>
           <w:p>
@@ -79,15 +125,17 @@
               <w:jc w:val="left"/>
               <w:rPr>
                 <w:rFonts w:ascii="TT Hoves" w:hAnsi="TT Hoves"/>
-              </w:rPr>
-            </w:pPr>
-            <w:r>
-              <w:rPr>
-                <w:rFonts w:ascii="TT Hoves" w:hAnsi="TT Hoves"/>
-                <w:sz w:val="22"/>
-                <w:szCs w:val="22"/>
-              </w:rPr>
-              <w:t>@position</w:t>
+                <w:sz w:val="18"/>
+                <w:szCs w:val="18"/>
+              </w:rPr>
+            </w:pPr>
+            <w:r>
+              <w:rPr>
+                <w:rFonts w:ascii="TT Hoves" w:hAnsi="TT Hoves"/>
+                <w:sz w:val="18"/>
+                <w:szCs w:val="18"/>
+              </w:rPr>
+              <w:t>developer</w:t>
             </w:r>
           </w:p>
           <w:p>
@@ -97,15 +145,17 @@
               <w:jc w:val="left"/>
               <w:rPr>
                 <w:rFonts w:ascii="TT Hoves" w:hAnsi="TT Hoves"/>
-              </w:rPr>
-            </w:pPr>
-            <w:r>
-              <w:rPr>
-                <w:rFonts w:ascii="TT Hoves" w:hAnsi="TT Hoves"/>
-                <w:sz w:val="22"/>
-                <w:szCs w:val="22"/>
-              </w:rPr>
-              <w:t>@email</w:t>
+                <w:sz w:val="18"/>
+                <w:szCs w:val="18"/>
+              </w:rPr>
+            </w:pPr>
+            <w:r>
+              <w:rPr>
+                <w:rFonts w:ascii="TT Hoves" w:hAnsi="TT Hoves"/>
+                <w:sz w:val="18"/>
+                <w:szCs w:val="18"/>
+              </w:rPr>
+              <w:t>bashorin+mesft@elma-bs.ru</w:t>
             </w:r>
           </w:p>
           <w:p>
@@ -115,21 +165,23 @@
               <w:jc w:val="left"/>
               <w:rPr>
                 <w:rFonts w:ascii="TT Hoves" w:hAnsi="TT Hoves"/>
-              </w:rPr>
-            </w:pPr>
-            <w:r>
-              <w:rPr>
-                <w:rFonts w:ascii="TT Hoves" w:hAnsi="TT Hoves"/>
-                <w:sz w:val="22"/>
-                <w:szCs w:val="22"/>
-              </w:rPr>
-              <w:t>@phone</w:t>
+                <w:sz w:val="18"/>
+                <w:szCs w:val="18"/>
+              </w:rPr>
+            </w:pPr>
+            <w:r>
+              <w:rPr>
+                <w:rFonts w:ascii="TT Hoves" w:hAnsi="TT Hoves"/>
+                <w:sz w:val="18"/>
+                <w:szCs w:val="18"/>
+              </w:rPr>
+              <w:t>+72345325</w:t>
             </w:r>
           </w:p>
         </w:tc>
         <w:tc>
           <w:tcPr>
-            <w:tcW w:w="2493" w:type="dxa"/>
+            <w:tcW w:w="2436" w:type="dxa"/>
             <w:tcBorders/>
           </w:tcPr>
           <w:p>
@@ -145,10 +197,54 @@
             <w:r>
               <w:rPr>
                 <w:rFonts w:ascii="TT Hoves" w:hAnsi="TT Hoves"/>
-                <w:sz w:val="22"/>
-                <w:szCs w:val="22"/>
-              </w:rPr>
-              <w:t>{GenerateBarcode({$qrmanager}, "QR Code", "125" )}</w:t>
+                <w:sz w:val="18"/>
+                <w:szCs w:val="18"/>
+              </w:rPr>
+              <w:drawing>
+                <wp:anchor behindDoc="0" distT="0" distB="0" distL="0" distR="0" simplePos="0" locked="0" layoutInCell="0" allowOverlap="1" relativeHeight="2">
+                  <wp:simplePos x="0" y="0"/>
+                  <wp:positionH relativeFrom="column">
+                    <wp:posOffset>-24130</wp:posOffset>
+                  </wp:positionH>
+                  <wp:positionV relativeFrom="paragraph">
+                    <wp:posOffset>88900</wp:posOffset>
+                  </wp:positionV>
+                  <wp:extent cx="762000" cy="762000"/>
+                  <wp:effectExtent l="0" t="0" r="0" b="0"/>
+                  <wp:wrapSquare wrapText="largest"/>
+                  <wp:docPr id="1" name="Image1" descr=""/>
+                  <wp:cNvGraphicFramePr>
+                    <a:graphicFrameLocks xmlns:a="http://schemas.openxmlformats.org/drawingml/2006/main" noChangeAspect="1"/>
+                  </wp:cNvGraphicFramePr>
+                  <a:graphic xmlns:a="http://schemas.openxmlformats.org/drawingml/2006/main">
+                    <a:graphicData uri="http://schemas.openxmlformats.org/drawingml/2006/picture">
+                      <pic:pic xmlns:pic="http://schemas.openxmlformats.org/drawingml/2006/picture">
+                        <pic:nvPicPr>
+                          <pic:cNvPr id="1" name="Image1" descr=""/>
+                          <pic:cNvPicPr>
+                            <a:picLocks noChangeAspect="1" noChangeArrowheads="1"/>
+                          </pic:cNvPicPr>
+                        </pic:nvPicPr>
+                        <pic:blipFill>
+                          <a:blip r:embed="rId2001"/>
+                          <a:stretch>
+                            <a:fillRect/>
+                          </a:stretch>
+                        </pic:blipFill>
+                        <pic:spPr bwMode="auto">
+                          <a:xfrm>
+                            <a:off x="0" y="0"/>
+                            <a:ext cx="762000" cy="762000"/>
+                          </a:xfrm>
+                          <a:prstGeom prst="rect">
+                            <a:avLst/>
+                          </a:prstGeom>
+                        </pic:spPr>
+                      </pic:pic>
+                    </a:graphicData>
+                  </a:graphic>
+                </wp:anchor>
+              </w:drawing>
             </w:r>
           </w:p>
         </w:tc>
@@ -203,8 +299,6 @@
         <w:jc w:val="left"/>
         <w:rPr>
           <w:rFonts w:ascii="TT Hoves" w:hAnsi="TT Hoves"/>
-          <w:sz w:val="20"/>
-          <w:szCs w:val="20"/>
         </w:rPr>
       </w:pPr>
       <w:r>
@@ -232,7 +326,7 @@
           <w:sz w:val="22"/>
           <w:szCs w:val="22"/>
         </w:rPr>
-        <w:t>@vendor_code</w:t>
+        <w:t>3z7y4a</w:t>
       </w:r>
     </w:p>
     <w:p>
@@ -261,8 +355,6 @@
         <w:jc w:val="left"/>
         <w:rPr>
           <w:rFonts w:ascii="TT Hoves" w:hAnsi="TT Hoves"/>
-          <w:sz w:val="20"/>
-          <w:szCs w:val="20"/>
         </w:rPr>
       </w:pPr>
       <w:r>
@@ -287,13 +379,13 @@
       <w:r>
         <w:rPr>
           <w:rFonts w:ascii="TT Hoves" w:hAnsi="TT Hoves"/>
-          <w:position w:val="0"/>
+          <w:developer w:val="0"/>
           <w:sz w:val="36"/>
           <w:sz w:val="36"/>
           <w:szCs w:val="36"/>
           <w:vertAlign w:val="baseline"/>
         </w:rPr>
-        <w:t>Константинов Константин Константинович</w:t>
+        <w:t>3z7y4a</w:t>
       </w:r>
     </w:p>
     <w:p>
@@ -329,14 +421,15 @@
         </w:tblCellMar>
       </w:tblPr>
       <w:tblGrid>
-        <w:gridCol w:w="4985"/>
-        <w:gridCol w:w="4986"/>
+        <w:gridCol w:w="5609"/>
+        <w:gridCol w:w="4362"/>
       </w:tblGrid>
       <w:tr>
         <w:trPr/>
         <w:tc>
           <w:tcPr>
-            <w:tcW w:w="4985" w:type="dxa"/>
+            <w:tcW w:w="5609" w:type="dxa"/>
+            <w:vMerge w:val="restart"/>
             <w:tcBorders/>
           </w:tcPr>
           <w:p>
@@ -346,8 +439,6 @@
               <w:jc w:val="left"/>
               <w:rPr>
                 <w:rFonts w:ascii="TT Hoves" w:hAnsi="TT Hoves"/>
-                <w:sz w:val="20"/>
-                <w:szCs w:val="20"/>
               </w:rPr>
             </w:pPr>
             <w:r>
@@ -367,8 +458,6 @@
               <w:jc w:val="left"/>
               <w:rPr>
                 <w:rFonts w:ascii="TT Hoves" w:hAnsi="TT Hoves"/>
-                <w:sz w:val="20"/>
-                <w:szCs w:val="20"/>
               </w:rPr>
             </w:pPr>
             <w:r>
@@ -378,7 +467,7 @@
                 <w:sz w:val="20"/>
                 <w:szCs w:val="20"/>
               </w:rPr>
-              <w:t>@product_params</w:t>
+              <w:t>Печенье</w:t>
             </w:r>
           </w:p>
           <w:p>
@@ -388,125 +477,14 @@
               <w:jc w:val="left"/>
               <w:rPr>
                 <w:rFonts w:ascii="TT Hoves" w:hAnsi="TT Hoves"/>
-                <w:sz w:val="20"/>
-                <w:szCs w:val="20"/>
-              </w:rPr>
-            </w:pPr>
-            <w:r>
-              <w:rPr>
-                <w:rFonts w:ascii="TT Hoves" w:hAnsi="TT Hoves"/>
-                <w:sz w:val="20"/>
-                <w:szCs w:val="20"/>
-              </w:rPr>
-            </w:r>
-          </w:p>
-          <w:tbl>
-            <w:tblPr>
-              <w:tblW w:w="5000" w:type="pct"/>
-              <w:jc w:val="left"/>
-              <w:tblInd w:w="0" w:type="dxa"/>
-              <w:tblLayout w:type="fixed"/>
-              <w:tblCellMar>
-                <w:top w:w="55" w:type="dxa"/>
-                <w:left w:w="55" w:type="dxa"/>
-                <w:bottom w:w="55" w:type="dxa"/>
-                <w:right w:w="55" w:type="dxa"/>
-              </w:tblCellMar>
-            </w:tblPr>
-            <w:tblGrid>
-              <w:gridCol w:w="1605"/>
-              <w:gridCol w:w="1605"/>
-              <w:gridCol w:w="1605"/>
-            </w:tblGrid>
-            <w:tr>
-              <w:trPr/>
-              <w:tc>
-                <w:tcPr>
-                  <w:tcW w:w="1605" w:type="dxa"/>
-                  <w:tcBorders>
-                    <w:top w:val="single" w:sz="4" w:space="0" w:color="000000"/>
-                    <w:left w:val="single" w:sz="4" w:space="0" w:color="000000"/>
-                    <w:bottom w:val="single" w:sz="4" w:space="0" w:color="000000"/>
-                  </w:tcBorders>
-                </w:tcPr>
-                <w:p>
-                  <w:pPr>
-                    <w:pStyle w:val="TableContents"/>
-                    <w:rPr>
-                      <w:rFonts w:ascii="TT Hoves" w:hAnsi="TT Hoves"/>
-                      <w:sz w:val="20"/>
-                      <w:szCs w:val="20"/>
-                    </w:rPr>
-                  </w:pPr>
-                  <w:r>
-                    <w:rPr>
-                      <w:rFonts w:ascii="TT Hoves" w:hAnsi="TT Hoves"/>
-                      <w:sz w:val="20"/>
-                      <w:szCs w:val="20"/>
-                    </w:rPr>
-                    <w:t>Тип</w:t>
-                  </w:r>
-                </w:p>
-              </w:tc>
-              <w:tc>
-                <w:tcPr>
-                  <w:tcW w:w="1605" w:type="dxa"/>
-                  <w:tcBorders>
-                    <w:top w:val="single" w:sz="4" w:space="0" w:color="000000"/>
-                    <w:left w:val="single" w:sz="4" w:space="0" w:color="000000"/>
-                    <w:bottom w:val="single" w:sz="4" w:space="0" w:color="000000"/>
-                  </w:tcBorders>
-                </w:tcPr>
-                <w:p>
-                  <w:pPr>
-                    <w:pStyle w:val="TableContents"/>
-                    <w:rPr>
-                      <w:rFonts w:ascii="TT Hoves" w:hAnsi="TT Hoves"/>
-                      <w:sz w:val="20"/>
-                      <w:szCs w:val="20"/>
-                    </w:rPr>
-                  </w:pPr>
-                  <w:r>
-                    <w:rPr>
-                      <w:rFonts w:ascii="TT Hoves" w:hAnsi="TT Hoves"/>
-                      <w:sz w:val="20"/>
-                      <w:szCs w:val="20"/>
-                    </w:rPr>
-                    <w:t>Внутренние размеры, мм</w:t>
-                  </w:r>
-                </w:p>
-              </w:tc>
-              <w:tc>
-                <w:tcPr>
-                  <w:tcW w:w="1605" w:type="dxa"/>
-                  <w:tcBorders>
-                    <w:top w:val="single" w:sz="4" w:space="0" w:color="000000"/>
-                    <w:left w:val="single" w:sz="4" w:space="0" w:color="000000"/>
-                    <w:bottom w:val="single" w:sz="4" w:space="0" w:color="000000"/>
-                    <w:right w:val="single" w:sz="4" w:space="0" w:color="000000"/>
-                  </w:tcBorders>
-                </w:tcPr>
-                <w:p>
-                  <w:pPr>
-                    <w:pStyle w:val="TableContents"/>
-                    <w:rPr>
-                      <w:rFonts w:ascii="TT Hoves" w:hAnsi="TT Hoves"/>
-                      <w:sz w:val="20"/>
-                      <w:szCs w:val="20"/>
-                    </w:rPr>
-                  </w:pPr>
-                  <w:r>
-                    <w:rPr>
-                      <w:rFonts w:ascii="TT Hoves" w:hAnsi="TT Hoves"/>
-                      <w:sz w:val="20"/>
-                      <w:szCs w:val="20"/>
-                    </w:rPr>
-                    <w:t>Внешние размеры, мм</w:t>
-                  </w:r>
-                </w:p>
-              </w:tc>
-            </w:tr>
-          </w:tbl>
+              </w:rPr>
+            </w:pPr>
+            <w:r>
+              <w:rPr>
+                <w:rFonts w:ascii="TT Hoves" w:hAnsi="TT Hoves"/>
+              </w:rPr>
+            </w:r>
+          </w:p>
           <w:p>
             <w:pPr>
               <w:pStyle w:val="Normal"/>
@@ -514,8 +492,6 @@
               <w:jc w:val="left"/>
               <w:rPr>
                 <w:rFonts w:ascii="TT Hoves" w:hAnsi="TT Hoves"/>
-                <w:sz w:val="20"/>
-                <w:szCs w:val="20"/>
               </w:rPr>
             </w:pPr>
             <w:r>
@@ -525,116 +501,58 @@
                 <w:sz w:val="20"/>
                 <w:szCs w:val="20"/>
               </w:rPr>
-              <w:t>{for item in {$table_params}}</w:t>
-            </w:r>
-          </w:p>
-          <w:tbl>
-            <w:tblPr>
-              <w:tblW w:w="5000" w:type="pct"/>
-              <w:jc w:val="left"/>
-              <w:tblInd w:w="0" w:type="dxa"/>
-              <w:tblLayout w:type="fixed"/>
-              <w:tblCellMar>
-                <w:top w:w="55" w:type="dxa"/>
-                <w:left w:w="55" w:type="dxa"/>
-                <w:bottom w:w="55" w:type="dxa"/>
-                <w:right w:w="55" w:type="dxa"/>
-              </w:tblCellMar>
-            </w:tblPr>
-            <w:tblGrid>
-              <w:gridCol w:w="1605"/>
-              <w:gridCol w:w="1605"/>
-              <w:gridCol w:w="1605"/>
-            </w:tblGrid>
-            <w:tr>
-              <w:trPr/>
-              <w:tc>
-                <w:tcPr>
-                  <w:tcW w:w="1605" w:type="dxa"/>
-                  <w:tcBorders>
-                    <w:top w:val="single" w:sz="4" w:space="0" w:color="000000"/>
-                    <w:left w:val="single" w:sz="4" w:space="0" w:color="000000"/>
-                    <w:bottom w:val="single" w:sz="4" w:space="0" w:color="000000"/>
-                  </w:tcBorders>
-                </w:tcPr>
-                <w:p>
-                  <w:pPr>
-                    <w:pStyle w:val="TableContents"/>
-                    <w:rPr>
-                      <w:rFonts w:ascii="TT Hoves" w:hAnsi="TT Hoves"/>
-                      <w:sz w:val="20"/>
-                      <w:szCs w:val="20"/>
-                    </w:rPr>
-                  </w:pPr>
-                  <w:r>
-                    <w:rPr>
-                      <w:rFonts w:ascii="TT Hoves" w:hAnsi="TT Hoves"/>
-                      <w:sz w:val="20"/>
-                      <w:szCs w:val="20"/>
-                    </w:rPr>
-                    <w:t>{$item.type}</w:t>
-                  </w:r>
-                </w:p>
-              </w:tc>
-              <w:tc>
-                <w:tcPr>
-                  <w:tcW w:w="1605" w:type="dxa"/>
-                  <w:tcBorders>
-                    <w:top w:val="single" w:sz="4" w:space="0" w:color="000000"/>
-                    <w:left w:val="single" w:sz="4" w:space="0" w:color="000000"/>
-                    <w:bottom w:val="single" w:sz="4" w:space="0" w:color="000000"/>
-                  </w:tcBorders>
-                </w:tcPr>
-                <w:p>
-                  <w:pPr>
-                    <w:pStyle w:val="TableContents"/>
-                    <w:rPr>
-                      <w:rFonts w:ascii="TT Hoves" w:hAnsi="TT Hoves"/>
-                      <w:sz w:val="20"/>
-                      <w:szCs w:val="20"/>
-                    </w:rPr>
-                  </w:pPr>
-                  <w:r>
-                    <w:rPr>
-                      <w:rFonts w:ascii="TT Hoves" w:hAnsi="TT Hoves"/>
-                      <w:sz w:val="20"/>
-                      <w:szCs w:val="20"/>
-                    </w:rPr>
-                    <w:t>{$item.inner}</w:t>
-                  </w:r>
-                </w:p>
-              </w:tc>
-              <w:tc>
-                <w:tcPr>
-                  <w:tcW w:w="1605" w:type="dxa"/>
-                  <w:tcBorders>
-                    <w:top w:val="single" w:sz="4" w:space="0" w:color="000000"/>
-                    <w:left w:val="single" w:sz="4" w:space="0" w:color="000000"/>
-                    <w:bottom w:val="single" w:sz="4" w:space="0" w:color="000000"/>
-                    <w:right w:val="single" w:sz="4" w:space="0" w:color="000000"/>
-                  </w:tcBorders>
-                </w:tcPr>
-                <w:p>
-                  <w:pPr>
-                    <w:pStyle w:val="TableContents"/>
-                    <w:rPr>
-                      <w:rFonts w:ascii="TT Hoves" w:hAnsi="TT Hoves"/>
-                      <w:sz w:val="20"/>
-                      <w:szCs w:val="20"/>
-                    </w:rPr>
-                  </w:pPr>
-                  <w:r>
-                    <w:rPr>
-                      <w:rFonts w:ascii="TT Hoves" w:hAnsi="TT Hoves"/>
-                      <w:sz w:val="20"/>
-                      <w:szCs w:val="20"/>
-                    </w:rPr>
-                    <w:t>{$item.outer}</w:t>
-                  </w:r>
-                </w:p>
-              </w:tc>
-            </w:tr>
-          </w:tbl>
+              <w:t>
+                <w:tbl>
+                  <w:tr>
+                    <w:tc>
+                      <w:p>
+                        <w:r>
+                          <w:t>Тип</w:t>
+                        </w:r>
+                      </w:p>
+                    </w:tc>
+                    <w:tc>
+                      <w:p>
+                        <w:r>
+                          <w:t>Внутренние размеры, мм</w:t>
+                        </w:r>
+                      </w:p>
+                    </w:tc>
+                    <w:tc>
+                      <w:p>
+                        <w:r>
+                          <w:t>Внешние размеры, мм</w:t>
+                        </w:r>
+                      </w:p>
+                    </w:tc>
+                  </w:tr>
+                  <w:tr>
+                    <w:tc>
+                      <w:p>
+                        <w:r>
+                          <w:t>Длина</w:t>
+                        </w:r>
+                      </w:p>
+                    </w:tc>
+                    <w:tc>
+                      <w:p>
+                        <w:r>
+                          <w:t>4832</w:t>
+                        </w:r>
+                      </w:p>
+                    </w:tc>
+                    <w:tc>
+                      <w:p>
+                        <w:r>
+                          <w:t>43823</w:t>
+                        </w:r>
+                      </w:p>
+                    </w:tc>
+                  </w:tr>
+                </w:tbl>
+              </w:t>
+            </w:r>
+          </w:p>
           <w:p>
             <w:pPr>
               <w:pStyle w:val="Normal"/>
@@ -644,6 +562,42 @@
                 <w:rFonts w:ascii="TT Hoves" w:hAnsi="TT Hoves"/>
                 <w:sz w:val="20"/>
                 <w:szCs w:val="20"/>
+              </w:rPr>
+            </w:pPr>
+            <w:r>
+              <w:rPr>
+                <w:rFonts w:ascii="TT Hoves" w:hAnsi="TT Hoves"/>
+                <w:sz w:val="20"/>
+                <w:szCs w:val="20"/>
+              </w:rPr>
+            </w:r>
+          </w:p>
+          <w:p>
+            <w:pPr>
+              <w:pStyle w:val="Normal"/>
+              <w:bidi w:val="0"/>
+              <w:jc w:val="left"/>
+              <w:rPr>
+                <w:rFonts w:ascii="TT Hoves" w:hAnsi="TT Hoves"/>
+              </w:rPr>
+            </w:pPr>
+            <w:r>
+              <w:rPr>
+                <w:rFonts w:ascii="TT Hoves" w:hAnsi="TT Hoves"/>
+                <w:color w:val="158466"/>
+                <w:sz w:val="20"/>
+                <w:szCs w:val="20"/>
+              </w:rPr>
+              <w:t>ПРОФИЛЬ:</w:t>
+            </w:r>
+          </w:p>
+          <w:p>
+            <w:pPr>
+              <w:pStyle w:val="Normal"/>
+              <w:bidi w:val="0"/>
+              <w:jc w:val="left"/>
+              <w:rPr>
+                <w:rFonts w:ascii="TT Hoves" w:hAnsi="TT Hoves"/>
               </w:rPr>
             </w:pPr>
             <w:r>
@@ -653,7 +607,7 @@
                 <w:sz w:val="20"/>
                 <w:szCs w:val="20"/>
               </w:rPr>
-              <w:t>{end}</w:t>
+              <w:t>B</w:t>
             </w:r>
           </w:p>
           <w:p>
@@ -663,27 +617,6 @@
               <w:jc w:val="left"/>
               <w:rPr>
                 <w:rFonts w:ascii="TT Hoves" w:hAnsi="TT Hoves"/>
-                <w:sz w:val="20"/>
-                <w:szCs w:val="20"/>
-              </w:rPr>
-            </w:pPr>
-            <w:r>
-              <w:rPr>
-                <w:rFonts w:ascii="TT Hoves" w:hAnsi="TT Hoves"/>
-                <w:sz w:val="20"/>
-                <w:szCs w:val="20"/>
-              </w:rPr>
-            </w:r>
-          </w:p>
-          <w:p>
-            <w:pPr>
-              <w:pStyle w:val="Normal"/>
-              <w:bidi w:val="0"/>
-              <w:jc w:val="left"/>
-              <w:rPr>
-                <w:rFonts w:ascii="TT Hoves" w:hAnsi="TT Hoves"/>
-                <w:sz w:val="20"/>
-                <w:szCs w:val="20"/>
               </w:rPr>
             </w:pPr>
             <w:r>
@@ -693,7 +626,7 @@
                 <w:sz w:val="20"/>
                 <w:szCs w:val="20"/>
               </w:rPr>
-              <w:t>ПРОФИЛЬ:</w:t>
+              <w:t>ТИП СБОРКИ:</w:t>
             </w:r>
           </w:p>
           <w:p>
@@ -703,8 +636,6 @@
               <w:jc w:val="left"/>
               <w:rPr>
                 <w:rFonts w:ascii="TT Hoves" w:hAnsi="TT Hoves"/>
-                <w:sz w:val="20"/>
-                <w:szCs w:val="20"/>
               </w:rPr>
             </w:pPr>
             <w:r>
@@ -714,7 +645,7 @@
                 <w:sz w:val="20"/>
                 <w:szCs w:val="20"/>
               </w:rPr>
-              <w:t>@profile</w:t>
+              <w:t>Ручная сборкаs</w:t>
             </w:r>
           </w:p>
           <w:p>
@@ -745,8 +676,6 @@
               <w:jc w:val="left"/>
               <w:rPr>
                 <w:rFonts w:ascii="TT Hoves" w:hAnsi="TT Hoves"/>
-                <w:sz w:val="20"/>
-                <w:szCs w:val="20"/>
               </w:rPr>
             </w:pPr>
             <w:r>
@@ -756,20 +685,8 @@
                 <w:sz w:val="20"/>
                 <w:szCs w:val="20"/>
               </w:rPr>
-              <w:t>ТИП СБОРКИ:</w:t>
-            </w:r>
-          </w:p>
-          <w:p>
-            <w:pPr>
-              <w:pStyle w:val="Normal"/>
-              <w:bidi w:val="0"/>
-              <w:jc w:val="left"/>
-              <w:rPr>
-                <w:rFonts w:ascii="TT Hoves" w:hAnsi="TT Hoves"/>
-                <w:sz w:val="20"/>
-                <w:szCs w:val="20"/>
-              </w:rPr>
-            </w:pPr>
+              <w:t xml:space="preserve">НАЛИЧИЕ ШТАМПА: </w:t>
+            </w:r>
             <w:r>
               <w:rPr>
                 <w:rFonts w:ascii="TT Hoves" w:hAnsi="TT Hoves"/>
@@ -777,116 +694,13 @@
                 <w:sz w:val="20"/>
                 <w:szCs w:val="20"/>
               </w:rPr>
-              <w:t>@assembly_type</w:t>
-            </w:r>
-          </w:p>
-          <w:p>
-            <w:pPr>
-              <w:pStyle w:val="Normal"/>
-              <w:bidi w:val="0"/>
-              <w:jc w:val="left"/>
-              <w:rPr>
-                <w:rFonts w:ascii="TT Hoves" w:hAnsi="TT Hoves"/>
-                <w:color w:val="000000"/>
-                <w:sz w:val="20"/>
-                <w:szCs w:val="20"/>
-              </w:rPr>
-            </w:pPr>
-            <w:r>
-              <w:rPr>
-                <w:rFonts w:ascii="TT Hoves" w:hAnsi="TT Hoves"/>
-                <w:color w:val="000000"/>
-                <w:sz w:val="20"/>
-                <w:szCs w:val="20"/>
-              </w:rPr>
-            </w:r>
-          </w:p>
-          <w:p>
-            <w:pPr>
-              <w:pStyle w:val="Normal"/>
-              <w:bidi w:val="0"/>
-              <w:jc w:val="left"/>
-              <w:rPr>
-                <w:rFonts w:ascii="TT Hoves" w:hAnsi="TT Hoves"/>
-                <w:sz w:val="20"/>
-                <w:szCs w:val="20"/>
-              </w:rPr>
-            </w:pPr>
-            <w:r>
-              <w:rPr>
-                <w:rFonts w:ascii="TT Hoves" w:hAnsi="TT Hoves"/>
-                <w:color w:val="158466"/>
-                <w:sz w:val="20"/>
-                <w:szCs w:val="20"/>
-              </w:rPr>
-              <w:t>НАЛИЧИЕ ШТАМПА: {$stamp}</w:t>
-            </w:r>
-          </w:p>
-          <w:p>
-            <w:pPr>
-              <w:pStyle w:val="Normal"/>
-              <w:bidi w:val="0"/>
-              <w:jc w:val="left"/>
-              <w:rPr>
-                <w:rFonts w:ascii="TT Hoves" w:hAnsi="TT Hoves"/>
-                <w:sz w:val="20"/>
-                <w:szCs w:val="20"/>
-              </w:rPr>
-            </w:pPr>
-            <w:r>
-              <w:rPr>
-                <w:rFonts w:ascii="TT Hoves" w:hAnsi="TT Hoves"/>
-                <w:sz w:val="20"/>
-                <w:szCs w:val="20"/>
-              </w:rPr>
-            </w:r>
-          </w:p>
-          <w:p>
-            <w:pPr>
-              <w:pStyle w:val="Normal"/>
-              <w:bidi w:val="0"/>
-              <w:jc w:val="left"/>
-              <w:rPr>
-                <w:rFonts w:ascii="TT Hoves" w:hAnsi="TT Hoves"/>
-                <w:sz w:val="20"/>
-                <w:szCs w:val="20"/>
-              </w:rPr>
-            </w:pPr>
-            <w:r>
-              <w:rPr>
-                <w:rFonts w:ascii="TT Hoves" w:hAnsi="TT Hoves"/>
-                <w:color w:val="158466"/>
-                <w:sz w:val="20"/>
-                <w:szCs w:val="20"/>
-              </w:rPr>
-              <w:t>ОПИСАНИЕ:</w:t>
-            </w:r>
-          </w:p>
-          <w:p>
-            <w:pPr>
-              <w:pStyle w:val="Normal"/>
-              <w:bidi w:val="0"/>
-              <w:jc w:val="left"/>
-              <w:rPr>
-                <w:rFonts w:ascii="TT Hoves" w:hAnsi="TT Hoves"/>
-                <w:sz w:val="20"/>
-                <w:szCs w:val="20"/>
-              </w:rPr>
-            </w:pPr>
-            <w:r>
-              <w:rPr>
-                <w:rFonts w:ascii="TT Hoves" w:hAnsi="TT Hoves"/>
-                <w:color w:val="000000"/>
-                <w:sz w:val="20"/>
-                <w:szCs w:val="20"/>
-              </w:rPr>
-              <w:t>@description</w:t>
+              <w:t/>
             </w:r>
           </w:p>
         </w:tc>
         <w:tc>
           <w:tcPr>
-            <w:tcW w:w="4986" w:type="dxa"/>
+            <w:tcW w:w="4362" w:type="dxa"/>
             <w:tcBorders/>
           </w:tcPr>
           <w:p>
@@ -897,8 +711,6 @@
               <w:jc w:val="left"/>
               <w:rPr>
                 <w:rFonts w:ascii="TT Hoves" w:hAnsi="TT Hoves"/>
-                <w:sz w:val="20"/>
-                <w:szCs w:val="20"/>
               </w:rPr>
             </w:pPr>
             <w:r>
@@ -916,7 +728,7 @@
                   <wp:positionV relativeFrom="paragraph">
                     <wp:posOffset>88900</wp:posOffset>
                   </wp:positionV>
-                  <wp:extent cx="2592070" cy="2592070"/>
+                  <wp:extent cx="1905000" cy="1428750"/>
                   <wp:effectExtent l="0" t="0" r="0" b="0"/>
                   <wp:wrapSquare wrapText="largest"/>
                   <wp:docPr id="1" name="Image1" descr=""/>
@@ -933,7 +745,7 @@
                           </pic:cNvPicPr>
                         </pic:nvPicPr>
                         <pic:blipFill>
-                          <a:blip r:embed="rId1000"/>
+                          <a:blip r:embed="rId1002"/>
                           <a:stretch>
                             <a:fillRect/>
                           </a:stretch>
@@ -941,7 +753,7 @@
                         <pic:spPr bwMode="auto">
                           <a:xfrm>
                             <a:off x="0" y="0"/>
-                            <a:ext cx="2592070" cy="2592070"/>
+                            <a:ext cx="1905000" cy="1428750"/>
                           </a:xfrm>
                           <a:prstGeom prst="rect">
                             <a:avLst/>
@@ -954,189 +766,243 @@
               </w:drawing>
             </w:r>
           </w:p>
-          <w:p>
-            <w:pPr>
-              <w:pStyle w:val="TableContents"/>
-              <w:bidi w:val="0"/>
-              <w:ind w:hanging="0" w:left="0" w:right="0"/>
-              <w:jc w:val="left"/>
-              <w:rPr>
-                <w:rFonts w:ascii="TT Hoves" w:hAnsi="TT Hoves"/>
-                <w:sz w:val="20"/>
-                <w:szCs w:val="20"/>
-              </w:rPr>
-            </w:pPr>
-            <w:r>
-              <w:rPr>
-                <w:rFonts w:ascii="TT Hoves" w:hAnsi="TT Hoves"/>
-                <w:sz w:val="20"/>
-                <w:szCs w:val="20"/>
-              </w:rPr>
-            </w:r>
-          </w:p>
-          <w:p>
-            <w:pPr>
-              <w:pStyle w:val="TableContents"/>
-              <w:bidi w:val="0"/>
-              <w:ind w:hanging="0" w:left="0" w:right="0"/>
-              <w:jc w:val="left"/>
-              <w:rPr>
-                <w:rFonts w:ascii="TT Hoves" w:hAnsi="TT Hoves"/>
-                <w:sz w:val="20"/>
-                <w:szCs w:val="20"/>
-              </w:rPr>
-            </w:pPr>
-            <w:r>
-              <w:rPr>
-                <w:rFonts w:ascii="TT Hoves" w:hAnsi="TT Hoves"/>
-                <w:sz w:val="20"/>
-                <w:szCs w:val="20"/>
-              </w:rPr>
-              <w:t>img_prod_2</w:t>
-            </w:r>
-          </w:p>
-          <w:p>
-            <w:pPr>
-              <w:pStyle w:val="TableContents"/>
-              <w:bidi w:val="0"/>
-              <w:ind w:hanging="0" w:left="0" w:right="0"/>
-              <w:jc w:val="left"/>
-              <w:rPr>
-                <w:rFonts w:ascii="TT Hoves" w:hAnsi="TT Hoves"/>
-                <w:sz w:val="20"/>
-                <w:szCs w:val="20"/>
-              </w:rPr>
-            </w:pPr>
-            <w:r>
-              <w:rPr>
-                <w:rFonts w:ascii="TT Hoves" w:hAnsi="TT Hoves"/>
-                <w:sz w:val="20"/>
-                <w:szCs w:val="20"/>
-              </w:rPr>
-            </w:r>
-          </w:p>
-          <w:p>
-            <w:pPr>
-              <w:pStyle w:val="TableContents"/>
-              <w:bidi w:val="0"/>
-              <w:ind w:hanging="0" w:left="0" w:right="0"/>
-              <w:jc w:val="left"/>
-              <w:rPr>
-                <w:rFonts w:ascii="TT Hoves" w:hAnsi="TT Hoves"/>
-                <w:sz w:val="20"/>
-                <w:szCs w:val="20"/>
-              </w:rPr>
-            </w:pPr>
-            <w:r>
-              <w:rPr>
-                <w:rFonts w:ascii="TT Hoves" w:hAnsi="TT Hoves"/>
-                <w:sz w:val="20"/>
-                <w:szCs w:val="20"/>
-              </w:rPr>
-              <w:t>link3d</w:t>
-            </w:r>
-          </w:p>
         </w:tc>
       </w:tr>
-    </w:tbl>
-    <w:p>
-      <w:pPr>
-        <w:pStyle w:val="Normal"/>
-        <w:bidi w:val="0"/>
-        <w:jc w:val="left"/>
-        <w:rPr>
-          <w:rFonts w:ascii="TT Hoves" w:hAnsi="TT Hoves"/>
-          <w:sz w:val="22"/>
-          <w:szCs w:val="22"/>
-        </w:rPr>
-      </w:pPr>
-      <w:r>
-        <w:rPr>
-          <w:rFonts w:ascii="TT Hoves" w:hAnsi="TT Hoves"/>
-          <w:sz w:val="22"/>
-          <w:szCs w:val="22"/>
-        </w:rPr>
-      </w:r>
-    </w:p>
-    <w:p>
-      <w:pPr>
-        <w:pStyle w:val="Title"/>
-        <w:rPr>
-          <w:rFonts w:ascii="TT Hoves" w:hAnsi="TT Hoves"/>
-        </w:rPr>
-      </w:pPr>
-      <w:r>
-        <w:rPr>
-          <w:rFonts w:ascii="TT Hoves" w:hAnsi="TT Hoves"/>
-          <w:b/>
-          <w:bCs/>
-          <w:sz w:val="28"/>
-          <w:szCs w:val="28"/>
-          <w14:textFill>
-            <w14:gradFill>
-              <w14:gsLst>
-                <w14:gs w14:pos="0">
-                  <w14:schemeClr w14:val="tx2">
-                    <w14:lumMod w14:val="90000"/>
-                    <w14:lumOff w14:val="10000"/>
-                  </w14:schemeClr>
-                </w14:gs>
-                <w14:gs w14:pos="100000">
-                  <w14:schemeClr w14:val="tx2"/>
-                </w14:gs>
-              </w14:gsLst>
-              <w14:lin w14:ang="2700000" w14:scaled="0"/>
-            </w14:gradFill>
-          </w14:textFill>
-        </w:rPr>
-        <w:t>СФТ Пакеджинг — Партнёр по инновациям</w:t>
-      </w:r>
-    </w:p>
-    <w:p>
-      <w:pPr>
-        <w:pStyle w:val="Normal"/>
-        <w:rPr>
-          <w:rFonts w:ascii="TT Hoves" w:hAnsi="TT Hoves"/>
-          <w:sz w:val="22"/>
-          <w:szCs w:val="22"/>
-        </w:rPr>
-      </w:pPr>
-      <w:r>
-        <w:rPr>
-          <w:rFonts w:ascii="TT Hoves" w:hAnsi="TT Hoves"/>
-          <w:sz w:val="22"/>
-          <w:szCs w:val="22"/>
-        </w:rPr>
-      </w:r>
-    </w:p>
-    <w:tbl>
-      <w:tblPr>
-        <w:tblW w:w="5000" w:type="pct"/>
-        <w:jc w:val="left"/>
-        <w:tblInd w:w="55" w:type="dxa"/>
-        <w:tblLayout w:type="fixed"/>
-        <w:tblCellMar>
-          <w:top w:w="55" w:type="dxa"/>
-          <w:left w:w="55" w:type="dxa"/>
-          <w:bottom w:w="55" w:type="dxa"/>
-          <w:right w:w="55" w:type="dxa"/>
-        </w:tblCellMar>
-      </w:tblPr>
-      <w:tblGrid>
-        <w:gridCol w:w="7086"/>
-        <w:gridCol w:w="2885"/>
-      </w:tblGrid>
       <w:tr>
         <w:trPr/>
         <w:tc>
           <w:tcPr>
-            <w:tcW w:w="7086" w:type="dxa"/>
-            <w:tcBorders>
-              <w:top w:val="single" w:sz="4" w:space="0" w:color="EEEEEE"/>
-              <w:left w:val="single" w:sz="4" w:space="0" w:color="EEEEEE"/>
-              <w:bottom w:val="single" w:sz="4" w:space="0" w:color="EEEEEE"/>
-              <w:right w:val="single" w:sz="4" w:space="0" w:color="EEEEEE"/>
-            </w:tcBorders>
+            <w:tcW w:w="5609" w:type="dxa"/>
+            <w:vMerge w:val="continue"/>
+            <w:tcBorders/>
+          </w:tcPr>
+          <w:p>
+            <w:pPr>
+              <w:pStyle w:val="Normal"/>
+              <w:bidi w:val="0"/>
+              <w:jc w:val="left"/>
+              <w:rPr>
+                <w:rFonts w:ascii="TT Hoves" w:hAnsi="TT Hoves"/>
+                <w:sz w:val="20"/>
+                <w:szCs w:val="20"/>
+              </w:rPr>
+            </w:pPr>
+            <w:r>
+              <w:rPr>
+                <w:rFonts w:ascii="TT Hoves" w:hAnsi="TT Hoves"/>
+                <w:sz w:val="20"/>
+                <w:szCs w:val="20"/>
+              </w:rPr>
+            </w:r>
+          </w:p>
+        </w:tc>
+        <w:tc>
+          <w:tcPr>
+            <w:tcW w:w="4362" w:type="dxa"/>
+            <w:tcBorders/>
+          </w:tcPr>
+          <w:p>
+            <w:pPr>
+              <w:pStyle w:val="TableContents"/>
+              <w:bidi w:val="0"/>
+              <w:ind w:hanging="0" w:left="0" w:right="0"/>
+              <w:jc w:val="left"/>
+              <w:rPr>
+                <w:rFonts w:ascii="TT Hoves" w:hAnsi="TT Hoves"/>
+              </w:rPr>
+            </w:pPr>
+            <w:r>
+              <w:rPr>
+                <w:rFonts w:ascii="TT Hoves" w:hAnsi="TT Hoves"/>
+                <w:sz w:val="20"/>
+                <w:szCs w:val="20"/>
+              </w:rPr>
+              <w:drawing>
+                <wp:anchor behindDoc="0" distT="0" distB="0" distL="0" distR="0" simplePos="0" locked="0" layoutInCell="0" allowOverlap="1" relativeHeight="2">
+                  <wp:simplePos x="0" y="0"/>
+                  <wp:positionH relativeFrom="column">
+                    <wp:posOffset>-24130</wp:posOffset>
+                  </wp:positionH>
+                  <wp:positionV relativeFrom="paragraph">
+                    <wp:posOffset>88900</wp:posOffset>
+                  </wp:positionV>
+                  <wp:extent cx="1905000" cy="1428750"/>
+                  <wp:effectExtent l="0" t="0" r="0" b="0"/>
+                  <wp:wrapSquare wrapText="largest"/>
+                  <wp:docPr id="1" name="Image1" descr=""/>
+                  <wp:cNvGraphicFramePr>
+                    <a:graphicFrameLocks xmlns:a="http://schemas.openxmlformats.org/drawingml/2006/main" noChangeAspect="1"/>
+                  </wp:cNvGraphicFramePr>
+                  <a:graphic xmlns:a="http://schemas.openxmlformats.org/drawingml/2006/main">
+                    <a:graphicData uri="http://schemas.openxmlformats.org/drawingml/2006/picture">
+                      <pic:pic xmlns:pic="http://schemas.openxmlformats.org/drawingml/2006/picture">
+                        <pic:nvPicPr>
+                          <pic:cNvPr id="1" name="Image1" descr=""/>
+                          <pic:cNvPicPr>
+                            <a:picLocks noChangeAspect="1" noChangeArrowheads="1"/>
+                          </pic:cNvPicPr>
+                        </pic:nvPicPr>
+                        <pic:blipFill>
+                          <a:blip r:embed="rId1003"/>
+                          <a:stretch>
+                            <a:fillRect/>
+                          </a:stretch>
+                        </pic:blipFill>
+                        <pic:spPr bwMode="auto">
+                          <a:xfrm>
+                            <a:off x="0" y="0"/>
+                            <a:ext cx="1905000" cy="1428750"/>
+                          </a:xfrm>
+                          <a:prstGeom prst="rect">
+                            <a:avLst/>
+                          </a:prstGeom>
+                        </pic:spPr>
+                      </pic:pic>
+                    </a:graphicData>
+                  </a:graphic>
+                </wp:anchor>
+              </w:drawing>
+            </w:r>
+          </w:p>
+        </w:tc>
+      </w:tr>
+      <w:tr>
+        <w:trPr/>
+        <w:tc>
+          <w:tcPr>
+            <w:tcW w:w="5609" w:type="dxa"/>
+            <w:vMerge w:val="continue"/>
+            <w:tcBorders/>
+          </w:tcPr>
+          <w:p>
+            <w:pPr>
+              <w:pStyle w:val="Normal"/>
+              <w:bidi w:val="0"/>
+              <w:jc w:val="left"/>
+              <w:rPr>
+                <w:rFonts w:ascii="TT Hoves" w:hAnsi="TT Hoves"/>
+                <w:sz w:val="20"/>
+                <w:szCs w:val="20"/>
+              </w:rPr>
+            </w:pPr>
+            <w:hyperlink r:id="rId3001">
+              <w:r>
+                <w:rPr>
+                  <w:rStyle w:val="Hyperlink"/>
+                  <w:rFonts w:ascii="TT Hoves" w:hAnsi="TT Hoves"/>
+                  <w:sz w:val="20"/>
+                  <w:szCs w:val="20"/>
+                </w:rPr>
+                <w:t>Ссылка на 3D</w:t>
+              </w:r>
+            </w:hyperlink>
+          </w:p>
+        </w:tc>
+      </w:tr>
+      <w:tr>
+        <w:trPr/>
+        <w:tc>
+          <w:tcPr>
+            <w:tcW w:w="9971" w:type="dxa"/>
+            <w:gridSpan w:val="2"/>
+            <w:tcBorders/>
+          </w:tcPr>
+          <w:p>
+            <w:pPr>
+              <w:pStyle w:val="Normal"/>
+              <w:bidi w:val="0"/>
+              <w:spacing w:before="57" w:after="57"/>
+              <w:jc w:val="left"/>
+              <w:rPr>
+                <w:rFonts w:ascii="TT Hoves" w:hAnsi="TT Hoves"/>
+              </w:rPr>
+            </w:pPr>
+            <w:r>
+              <w:rPr>
+                <w:rFonts w:ascii="TT Hoves" w:hAnsi="TT Hoves"/>
+                <w:color w:val="158466"/>
+                <w:sz w:val="20"/>
+                <w:szCs w:val="20"/>
+              </w:rPr>
+              <w:t>ОПИСАНИЕ:</w:t>
+            </w:r>
+          </w:p>
+          <w:p>
+            <w:pPr>
+              <w:pStyle w:val="Normal"/>
+              <w:bidi w:val="0"/>
+              <w:spacing w:before="57" w:after="57"/>
+              <w:jc w:val="left"/>
+              <w:rPr>
+                <w:rFonts w:ascii="TT Hoves" w:hAnsi="TT Hoves"/>
+                <w:sz w:val="20"/>
+                <w:szCs w:val="20"/>
+              </w:rPr>
+            </w:pPr>
+            <w:r>
+              <w:rPr>
+                <w:rFonts w:ascii="TT Hoves" w:hAnsi="TT Hoves"/>
+                <w:color w:val="000000"/>
+                <w:sz w:val="20"/>
+                <w:szCs w:val="20"/>
+              </w:rPr>
+              <w:t>Lorem Ipsum is simply dummy text of the printing and typesetting industry. Lorem Ipsum has been the industry's standard dummy text ever since the 1500s, when an unknown printer took a galley of type and scrambled it to make a type specimen book. It has survived not only five centuries, but also the leap into electronic typesetting, remaining essentially unchanged. It was popularised in the 1960s with the release of Letraset sheets containing Lorem Ipsum passages, and more recently with desktop publishing software like Aldus PageMaker including versions of Lorem Ipsum.</w:t>
+            </w:r>
+          </w:p>
+        </w:tc>
+      </w:tr>
+      <w:tr>
+        <w:trPr/>
+        <w:tc>
+          <w:tcPr>
+            <w:tcW w:w="9971" w:type="dxa"/>
+            <w:gridSpan w:val="2"/>
+            <w:tcBorders/>
+          </w:tcPr>
+          <w:p>
+            <w:pPr>
+              <w:pStyle w:val="Title"/>
+              <w:spacing w:before="114" w:after="114"/>
+              <w:contextualSpacing/>
+              <w:rPr>
+                <w:rFonts w:ascii="TT Hoves" w:hAnsi="TT Hoves"/>
+              </w:rPr>
+            </w:pPr>
+            <w:r>
+              <w:rPr>
+                <w:rFonts w:ascii="TT Hoves" w:hAnsi="TT Hoves"/>
+                <w:b/>
+                <w:bCs/>
+                <w:sz w:val="28"/>
+                <w:szCs w:val="28"/>
+                <w14:textFill>
+                  <w14:gradFill>
+                    <w14:gsLst>
+                      <w14:gs w14:pos="0">
+                        <w14:schemeClr w14:val="tx2">
+                          <w14:lumMod w14:val="90000"/>
+                          <w14:lumOff w14:val="10000"/>
+                        </w14:schemeClr>
+                      </w14:gs>
+                      <w14:gs w14:pos="100000">
+                        <w14:schemeClr w14:val="tx2"/>
+                      </w14:gs>
+                    </w14:gsLst>
+                    <w14:lin w14:ang="2700000" w14:scaled="0"/>
+                  </w14:gradFill>
+                </w14:textFill>
+              </w:rPr>
+              <w:t>СФТ Пакеджинг — Партнёр по инновациям</w:t>
+            </w:r>
+          </w:p>
+        </w:tc>
+      </w:tr>
+      <w:tr>
+        <w:trPr/>
+        <w:tc>
+          <w:tcPr>
+            <w:tcW w:w="5609" w:type="dxa"/>
+            <w:tcBorders/>
             <w:shd w:fill="EEEEEE" w:val="clear"/>
           </w:tcPr>
           <w:p>
@@ -1147,6 +1013,8 @@
               <w:jc w:val="left"/>
               <w:rPr>
                 <w:rFonts w:ascii="TT Hoves" w:hAnsi="TT Hoves"/>
+                <w:sz w:val="18"/>
+                <w:szCs w:val="18"/>
               </w:rPr>
             </w:pPr>
             <w:r>
@@ -1155,8 +1023,8 @@
                 <w:color w:themeColor="text1" w:val="000000"/>
                 <w:spacing w:val="1"/>
                 <w:kern w:val="2"/>
-                <w:sz w:val="22"/>
-                <w:szCs w:val="22"/>
+                <w:sz w:val="18"/>
+                <w:szCs w:val="18"/>
                 <w:lang w:val="ru-RU" w:eastAsia="en-US" w:bidi="ar-SA"/>
                 <w14:textFill>
                   <w14:gradFill>
@@ -1191,6 +1059,8 @@
               <w:jc w:val="left"/>
               <w:rPr>
                 <w:rFonts w:ascii="TT Hoves" w:hAnsi="TT Hoves"/>
+                <w:sz w:val="18"/>
+                <w:szCs w:val="18"/>
               </w:rPr>
             </w:pPr>
             <w:r>
@@ -1198,8 +1068,8 @@
                 <w:rFonts w:eastAsia="Montserrat" w:cs="" w:ascii="TT Hoves" w:hAnsi="TT Hoves"/>
                 <w:color w:themeColor="text1" w:val="000000"/>
                 <w:kern w:val="2"/>
-                <w:sz w:val="22"/>
-                <w:szCs w:val="22"/>
+                <w:sz w:val="18"/>
+                <w:szCs w:val="18"/>
                 <w:lang w:val="ru-RU" w:eastAsia="en-US" w:bidi="ar-SA"/>
               </w:rPr>
               <w:t>Разработка упаковочных решений под индивидуальные задачи.</w:t>
@@ -1219,6 +1089,8 @@
               <w:jc w:val="left"/>
               <w:rPr>
                 <w:rFonts w:ascii="TT Hoves" w:hAnsi="TT Hoves"/>
+                <w:sz w:val="18"/>
+                <w:szCs w:val="18"/>
               </w:rPr>
             </w:pPr>
             <w:r>
@@ -1226,8 +1098,8 @@
                 <w:rFonts w:eastAsia="Montserrat" w:cs="" w:ascii="TT Hoves" w:hAnsi="TT Hoves"/>
                 <w:color w:themeColor="text1" w:val="000000"/>
                 <w:kern w:val="2"/>
-                <w:sz w:val="22"/>
-                <w:szCs w:val="22"/>
+                <w:sz w:val="18"/>
+                <w:szCs w:val="18"/>
                 <w:lang w:val="ru-RU" w:eastAsia="en-US" w:bidi="ar-SA"/>
               </w:rPr>
               <w:t>Выезд к клиенту для аудита жизненного цикла гофроупаковки.</w:t>
@@ -1247,6 +1119,8 @@
               <w:jc w:val="left"/>
               <w:rPr>
                 <w:rFonts w:ascii="TT Hoves" w:hAnsi="TT Hoves"/>
+                <w:sz w:val="18"/>
+                <w:szCs w:val="18"/>
               </w:rPr>
             </w:pPr>
             <w:r>
@@ -1254,8 +1128,8 @@
                 <w:rFonts w:eastAsia="Montserrat" w:cs="" w:ascii="TT Hoves" w:hAnsi="TT Hoves"/>
                 <w:color w:themeColor="text1" w:val="000000"/>
                 <w:kern w:val="2"/>
-                <w:sz w:val="22"/>
-                <w:szCs w:val="22"/>
+                <w:sz w:val="18"/>
+                <w:szCs w:val="18"/>
                 <w:lang w:val="ru-RU" w:eastAsia="en-US" w:bidi="ar-SA"/>
               </w:rPr>
               <w:t>Оптимизация текущей гофроупаковки с</w:t>
@@ -1265,8 +1139,8 @@
                 <w:rFonts w:eastAsia="Montserrat" w:cs="" w:ascii="TT Hoves" w:hAnsi="TT Hoves"/>
                 <w:color w:themeColor="text1" w:val="000000"/>
                 <w:kern w:val="2"/>
-                <w:sz w:val="22"/>
-                <w:szCs w:val="22"/>
+                <w:sz w:val="18"/>
+                <w:szCs w:val="18"/>
                 <w:lang w:val="en-US" w:eastAsia="en-US" w:bidi="ar-SA"/>
               </w:rPr>
               <w:t> </w:t>
@@ -1276,8 +1150,8 @@
                 <w:rFonts w:eastAsia="Montserrat" w:cs="" w:ascii="TT Hoves" w:hAnsi="TT Hoves"/>
                 <w:color w:themeColor="text1" w:val="000000"/>
                 <w:kern w:val="2"/>
-                <w:sz w:val="22"/>
-                <w:szCs w:val="22"/>
+                <w:sz w:val="18"/>
+                <w:szCs w:val="18"/>
                 <w:lang w:val="ru-RU" w:eastAsia="en-US" w:bidi="ar-SA"/>
               </w:rPr>
               <w:t>учетом логистики клиента.</w:t>
@@ -1297,6 +1171,8 @@
               <w:jc w:val="left"/>
               <w:rPr>
                 <w:rFonts w:ascii="TT Hoves" w:hAnsi="TT Hoves"/>
+                <w:sz w:val="18"/>
+                <w:szCs w:val="18"/>
               </w:rPr>
             </w:pPr>
             <w:r>
@@ -1304,8 +1180,8 @@
                 <w:rFonts w:eastAsia="Montserrat" w:cs="" w:ascii="TT Hoves" w:hAnsi="TT Hoves"/>
                 <w:color w:themeColor="text1" w:val="000000"/>
                 <w:kern w:val="2"/>
-                <w:sz w:val="22"/>
-                <w:szCs w:val="22"/>
+                <w:sz w:val="18"/>
+                <w:szCs w:val="18"/>
                 <w:lang w:val="ru-RU" w:eastAsia="en-US" w:bidi="ar-SA"/>
               </w:rPr>
               <w:t>Настройка автоматических линий.</w:t>
@@ -1314,13 +1190,8 @@
         </w:tc>
         <w:tc>
           <w:tcPr>
-            <w:tcW w:w="2885" w:type="dxa"/>
-            <w:tcBorders>
-              <w:top w:val="single" w:sz="4" w:space="0" w:color="EEEEEE"/>
-              <w:left w:val="single" w:sz="4" w:space="0" w:color="EEEEEE"/>
-              <w:bottom w:val="single" w:sz="4" w:space="0" w:color="EEEEEE"/>
-              <w:right w:val="single" w:sz="4" w:space="0" w:color="EEEEEE"/>
-            </w:tcBorders>
+            <w:tcW w:w="4362" w:type="dxa"/>
+            <w:tcBorders/>
             <w:shd w:fill="EEEEEE" w:val="clear"/>
           </w:tcPr>
           <w:p>
@@ -1331,6 +1202,8 @@
               <w:jc w:val="left"/>
               <w:rPr>
                 <w:rFonts w:ascii="TT Hoves" w:hAnsi="TT Hoves"/>
+                <w:sz w:val="18"/>
+                <w:szCs w:val="18"/>
               </w:rPr>
             </w:pPr>
             <w:r>
@@ -1339,8 +1212,8 @@
                 <w:color w:themeColor="text1" w:val="000000"/>
                 <w:spacing w:val="1"/>
                 <w:kern w:val="2"/>
-                <w:sz w:val="22"/>
-                <w:szCs w:val="22"/>
+                <w:sz w:val="18"/>
+                <w:szCs w:val="18"/>
                 <w:lang w:val="ru-RU" w:eastAsia="en-US" w:bidi="ar-SA"/>
                 <w14:textFill>
                   <w14:gradFill>
@@ -1375,6 +1248,8 @@
               <w:jc w:val="left"/>
               <w:rPr>
                 <w:rFonts w:ascii="TT Hoves" w:hAnsi="TT Hoves"/>
+                <w:sz w:val="18"/>
+                <w:szCs w:val="18"/>
               </w:rPr>
             </w:pPr>
             <w:r>
@@ -1382,8 +1257,8 @@
                 <w:rFonts w:eastAsia="Montserrat" w:cs="" w:ascii="TT Hoves" w:hAnsi="TT Hoves"/>
                 <w:color w:themeColor="text1" w:val="000000"/>
                 <w:kern w:val="2"/>
-                <w:sz w:val="22"/>
-                <w:szCs w:val="22"/>
+                <w:sz w:val="18"/>
+                <w:szCs w:val="18"/>
                 <w:lang w:val="ru-RU" w:eastAsia="en-US" w:bidi="ar-SA"/>
               </w:rPr>
               <w:t>Изготовление образцов с печатью.</w:t>
@@ -1403,6 +1278,8 @@
               <w:jc w:val="left"/>
               <w:rPr>
                 <w:rFonts w:ascii="TT Hoves" w:hAnsi="TT Hoves"/>
+                <w:sz w:val="18"/>
+                <w:szCs w:val="18"/>
               </w:rPr>
             </w:pPr>
             <w:r>
@@ -1410,33 +1287,11 @@
                 <w:rFonts w:eastAsia="Montserrat" w:cs="" w:ascii="TT Hoves" w:hAnsi="TT Hoves"/>
                 <w:color w:themeColor="text1" w:val="000000"/>
                 <w:kern w:val="2"/>
-                <w:sz w:val="22"/>
-                <w:szCs w:val="22"/>
+                <w:sz w:val="18"/>
+                <w:szCs w:val="18"/>
                 <w:lang w:val="ru-RU" w:eastAsia="en-US" w:bidi="ar-SA"/>
               </w:rPr>
-              <w:t>Разработка дизайна гофроупаковки «под</w:t>
-            </w:r>
-            <w:r>
-              <w:rPr>
-                <w:rFonts w:eastAsia="Montserrat" w:cs="" w:ascii="TT Hoves" w:hAnsi="TT Hoves"/>
-                <w:color w:themeColor="text1" w:val="000000"/>
-                <w:kern w:val="2"/>
-                <w:sz w:val="22"/>
-                <w:szCs w:val="22"/>
-                <w:lang w:val="en-US" w:eastAsia="en-US" w:bidi="ar-SA"/>
-              </w:rPr>
-              <w:t> </w:t>
-            </w:r>
-            <w:r>
-              <w:rPr>
-                <w:rFonts w:eastAsia="Montserrat" w:cs="" w:ascii="TT Hoves" w:hAnsi="TT Hoves"/>
-                <w:color w:themeColor="text1" w:val="000000"/>
-                <w:kern w:val="2"/>
-                <w:sz w:val="22"/>
-                <w:szCs w:val="22"/>
-                <w:lang w:val="ru-RU" w:eastAsia="en-US" w:bidi="ar-SA"/>
-              </w:rPr>
-              <w:t>ключ».</w:t>
+              <w:t>Разработка дизайна гофроупаковки</w:t>
             </w:r>
           </w:p>
         </w:tc>
@@ -1445,6 +1300,9 @@
     <w:p>
       <w:pPr>
         <w:pStyle w:val="Normal"/>
+        <w:bidi w:val="0"/>
+        <w:spacing w:before="57" w:after="57"/>
+        <w:jc w:val="left"/>
         <w:rPr>
           <w:rFonts w:ascii="TT Hoves" w:hAnsi="TT Hoves" w:eastAsia="Montserrat" w:cs=""/>
           <w:kern w:val="0"/>
@@ -1463,203 +1321,6 @@
         </w:rPr>
       </w:r>
     </w:p>
-    <w:tbl>
-      <w:tblPr>
-        <w:tblW w:w="5000" w:type="pct"/>
-        <w:jc w:val="left"/>
-        <w:tblInd w:w="55" w:type="dxa"/>
-        <w:tblLayout w:type="fixed"/>
-        <w:tblCellMar>
-          <w:top w:w="55" w:type="dxa"/>
-          <w:left w:w="55" w:type="dxa"/>
-          <w:bottom w:w="55" w:type="dxa"/>
-          <w:right w:w="55" w:type="dxa"/>
-        </w:tblCellMar>
-      </w:tblPr>
-      <w:tblGrid>
-        <w:gridCol w:w="2492"/>
-        <w:gridCol w:w="2493"/>
-        <w:gridCol w:w="2493"/>
-        <w:gridCol w:w="2493"/>
-      </w:tblGrid>
-      <w:tr>
-        <w:trPr/>
-        <w:tc>
-          <w:tcPr>
-            <w:tcW w:w="2492" w:type="dxa"/>
-            <w:tcBorders/>
-            <w:shd w:fill="006647" w:val="clear"/>
-          </w:tcPr>
-          <w:p>
-            <w:pPr>
-              <w:pStyle w:val="TableContents"/>
-              <w:rPr>
-                <w:rFonts w:ascii="TT Hoves" w:hAnsi="TT Hoves"/>
-              </w:rPr>
-            </w:pPr>
-            <w:r>
-              <w:drawing>
-                <wp:anchor behindDoc="0" distT="0" distB="0" distL="0" distR="0" simplePos="0" locked="0" layoutInCell="0" allowOverlap="1" relativeHeight="2">
-                  <wp:simplePos x="0" y="0"/>
-                  <wp:positionH relativeFrom="column">
-                    <wp:align>center</wp:align>
-                  </wp:positionH>
-                  <wp:positionV relativeFrom="paragraph">
-                    <wp:posOffset>635</wp:posOffset>
-                  </wp:positionV>
-                  <wp:extent cx="1513205" cy="287655"/>
-                  <wp:effectExtent l="0" t="0" r="0" b="0"/>
-                  <wp:wrapSquare wrapText="largest"/>
-                  <wp:docPr id="1" name="logo" descr=""/>
-                  <wp:cNvGraphicFramePr>
-                    <a:graphicFrameLocks xmlns:a="http://schemas.openxmlformats.org/drawingml/2006/main" noChangeAspect="1"/>
-                  </wp:cNvGraphicFramePr>
-                  <a:graphic xmlns:a="http://schemas.openxmlformats.org/drawingml/2006/main">
-                    <a:graphicData uri="http://schemas.openxmlformats.org/drawingml/2006/picture">
-                      <pic:pic xmlns:pic="http://schemas.openxmlformats.org/drawingml/2006/picture">
-                        <pic:nvPicPr>
-                          <pic:cNvPr id="1" name="logo" descr=""/>
-                          <pic:cNvPicPr>
-                            <a:picLocks noChangeAspect="1" noChangeArrowheads="1"/>
-                          </pic:cNvPicPr>
-                        </pic:nvPicPr>
-                        <pic:blipFill>
-                          <a:blip r:embed="rId2"/>
-                          <a:stretch>
-                            <a:fillRect/>
-                          </a:stretch>
-                        </pic:blipFill>
-                        <pic:spPr bwMode="auto">
-                          <a:xfrm>
-                            <a:off x="0" y="0"/>
-                            <a:ext cx="1513205" cy="287655"/>
-                          </a:xfrm>
-                          <a:prstGeom prst="rect">
-                            <a:avLst/>
-                          </a:prstGeom>
-                        </pic:spPr>
-                      </pic:pic>
-                    </a:graphicData>
-                  </a:graphic>
-                </wp:anchor>
-              </w:drawing>
-            </w:r>
-            <w:r>
-              <w:rPr>
-                <w:rFonts w:ascii="TT Hoves" w:hAnsi="TT Hoves"/>
-                <w:sz w:val="22"/>
-                <w:szCs w:val="22"/>
-              </w:rPr>
-              <w:t>www.sftgroup.ru</w:t>
-            </w:r>
-          </w:p>
-        </w:tc>
-        <w:tc>
-          <w:tcPr>
-            <w:tcW w:w="2493" w:type="dxa"/>
-            <w:tcBorders/>
-          </w:tcPr>
-          <w:p>
-            <w:pPr>
-              <w:pStyle w:val="TableContents"/>
-              <w:spacing w:before="57" w:after="57"/>
-              <w:rPr>
-                <w:rFonts w:ascii="TT Hoves" w:hAnsi="TT Hoves"/>
-                <w:color w:val="158466"/>
-              </w:rPr>
-            </w:pPr>
-            <w:r>
-              <w:rPr>
-                <w:rFonts w:ascii="TT Hoves" w:hAnsi="TT Hoves"/>
-                <w:color w:val="158466"/>
-                <w:sz w:val="22"/>
-                <w:szCs w:val="22"/>
-              </w:rPr>
-              <w:t>НАШИ КОНТАКТЫ</w:t>
-            </w:r>
-          </w:p>
-          <w:p>
-            <w:pPr>
-              <w:pStyle w:val="TableContents"/>
-              <w:spacing w:before="57" w:after="57"/>
-              <w:rPr/>
-            </w:pPr>
-            <w:r>
-              <w:rPr>
-                <w:rStyle w:val="Hyperlink"/>
-                <w:rFonts w:ascii="TT Hoves" w:hAnsi="TT Hoves"/>
-                <w:sz w:val="22"/>
-                <w:szCs w:val="22"/>
-              </w:rPr>
-              <w:t>info@sftgroup.ru</w:t>
-            </w:r>
-          </w:p>
-          <w:p>
-            <w:pPr>
-              <w:pStyle w:val="TableContents"/>
-              <w:spacing w:before="57" w:after="57"/>
-              <w:rPr>
-                <w:rFonts w:ascii="TT Hoves" w:hAnsi="TT Hoves"/>
-              </w:rPr>
-            </w:pPr>
-            <w:r>
-              <w:rPr>
-                <w:rFonts w:ascii="TT Hoves" w:hAnsi="TT Hoves"/>
-                <w:sz w:val="22"/>
-                <w:szCs w:val="22"/>
-              </w:rPr>
-              <w:t>+ 8 800 600 9800</w:t>
-            </w:r>
-          </w:p>
-        </w:tc>
-        <w:tc>
-          <w:tcPr>
-            <w:tcW w:w="2493" w:type="dxa"/>
-            <w:tcBorders/>
-          </w:tcPr>
-          <w:p>
-            <w:pPr>
-              <w:pStyle w:val="TableContents"/>
-              <w:rPr>
-                <w:rFonts w:ascii="TT Hoves" w:hAnsi="TT Hoves"/>
-                <w:sz w:val="22"/>
-                <w:szCs w:val="22"/>
-              </w:rPr>
-            </w:pPr>
-            <w:r>
-              <w:rPr>
-                <w:rFonts w:ascii="TT Hoves" w:hAnsi="TT Hoves"/>
-                <w:sz w:val="22"/>
-                <w:szCs w:val="22"/>
-              </w:rPr>
-            </w:r>
-          </w:p>
-        </w:tc>
-        <w:tc>
-          <w:tcPr>
-            <w:tcW w:w="2493" w:type="dxa"/>
-            <w:tcBorders/>
-          </w:tcPr>
-          <w:p>
-            <w:pPr>
-              <w:pStyle w:val="TableContents"/>
-              <w:rPr>
-                <w:rFonts w:ascii="TT Hoves" w:hAnsi="TT Hoves"/>
-                <w:sz w:val="22"/>
-                <w:szCs w:val="22"/>
-              </w:rPr>
-            </w:pPr>
-            <w:r>
-              <w:rPr>
-                <w:rFonts w:ascii="TT Hoves" w:hAnsi="TT Hoves"/>
-                <w:sz w:val="22"/>
-                <w:szCs w:val="22"/>
-              </w:rPr>
-            </w:r>
-          </w:p>
-        </w:tc>
-      </w:tr>
-    </w:tbl>
     <w:p>
       <w:pPr>
         <w:pStyle w:val="Normal"/>
@@ -1680,9 +1341,10 @@
       </w:r>
     </w:p>
     <w:sectPr>
+      <w:footerReference w:type="default" r:id="rId2"/>
       <w:type w:val="nextPage"/>
       <w:pgSz w:w="12240" w:h="15840"/>
-      <w:pgMar w:left="1134" w:right="1134" w:gutter="0" w:header="0" w:top="1134" w:footer="0" w:bottom="1134"/>
+      <w:pgMar w:left="1134" w:right="1134" w:gutter="0" w:header="0" w:top="1134" w:footer="1134" w:bottom="2943"/>
       <w:pgNumType w:fmt="decimal"/>
       <w:formProt w:val="false"/>
       <w:textDirection w:val="lrTb"/>
@@ -1690,6 +1352,424 @@
     </w:sectPr>
   </w:body>
 </w:document>
+</file>
+
+<file path=word/footer1.xml><?xml version="1.0" encoding="utf-8"?>
+<w:ftr xmlns:o="urn:schemas-microsoft-com:office:office" xmlns:r="http://schemas.openxmlformats.org/officeDocument/2006/relationships" xmlns:v="urn:schemas-microsoft-com:vml" xmlns:w="http://schemas.openxmlformats.org/wordprocessingml/2006/main" xmlns:w10="urn:schemas-microsoft-com:office:word" xmlns:wp="http://schemas.openxmlformats.org/drawingml/2006/wordprocessingDrawing" xmlns:wps="http://schemas.microsoft.com/office/word/2010/wordprocessingShape" xmlns:wpg="http://schemas.microsoft.com/office/word/2010/wordprocessingGroup" xmlns:mc="http://schemas.openxmlformats.org/markup-compatibility/2006" xmlns:wp14="http://schemas.microsoft.com/office/word/2010/wordprocessingDrawing" xmlns:w14="http://schemas.microsoft.com/office/word/2010/wordml" xmlns:w15="http://schemas.microsoft.com/office/word/2012/wordml" mc:Ignorable="w14 wp14 w15">
+  <w:p>
+    <w:pPr>
+      <w:pStyle w:val="Footer"/>
+      <w:rPr/>
+    </w:pPr>
+    <w:r>
+      <w:rPr/>
+    </w:r>
+  </w:p>
+  <w:tbl>
+    <w:tblPr>
+      <w:tblW w:w="5000" w:type="pct"/>
+      <w:jc w:val="left"/>
+      <w:tblInd w:w="55" w:type="dxa"/>
+      <w:tblLayout w:type="fixed"/>
+      <w:tblCellMar>
+        <w:top w:w="55" w:type="dxa"/>
+        <w:left w:w="55" w:type="dxa"/>
+        <w:bottom w:w="55" w:type="dxa"/>
+        <w:right w:w="55" w:type="dxa"/>
+      </w:tblCellMar>
+    </w:tblPr>
+    <w:tblGrid>
+      <w:gridCol w:w="2492"/>
+      <w:gridCol w:w="2493"/>
+      <w:gridCol w:w="2494"/>
+      <w:gridCol w:w="2493"/>
+    </w:tblGrid>
+    <w:tr>
+      <w:trPr/>
+      <w:tc>
+        <w:tcPr>
+          <w:tcW w:w="2492" w:type="dxa"/>
+          <w:tcBorders/>
+          <w:shd w:fill="006647" w:val="clear"/>
+          <w:vAlign w:val="center"/>
+        </w:tcPr>
+        <w:p>
+          <w:pPr>
+            <w:pStyle w:val="TableContents"/>
+            <w:spacing w:lineRule="auto" w:line="240"/>
+            <w:jc w:val="center"/>
+            <w:rPr/>
+          </w:pPr>
+          <w:hyperlink r:id="rId1">
+            <w:r>
+              <w:rPr>
+                <w:rStyle w:val="Hyperlink"/>
+                <w:rFonts w:ascii="TT Hoves" w:hAnsi="TT Hoves"/>
+                <w:color w:val="FFFFFF"/>
+                <w:u w:val="none"/>
+              </w:rPr>
+              <w:t>www.sftgroup.ru</w:t>
+            </w:r>
+          </w:hyperlink>
+        </w:p>
+      </w:tc>
+      <w:tc>
+        <w:tcPr>
+          <w:tcW w:w="2493" w:type="dxa"/>
+          <w:tcBorders/>
+        </w:tcPr>
+        <w:p>
+          <w:pPr>
+            <w:pStyle w:val="TableContents"/>
+            <w:spacing w:lineRule="auto" w:line="240" w:before="57" w:after="57"/>
+            <w:rPr>
+              <w:sz w:val="18"/>
+              <w:szCs w:val="18"/>
+            </w:rPr>
+          </w:pPr>
+          <w:r>
+            <w:rPr>
+              <w:rFonts w:ascii="TT Hoves" w:hAnsi="TT Hoves"/>
+              <w:color w:val="158466"/>
+              <w:sz w:val="18"/>
+              <w:szCs w:val="18"/>
+            </w:rPr>
+            <w:t>НАШИ КОНТАКТЫ</w:t>
+          </w:r>
+        </w:p>
+        <w:p>
+          <w:pPr>
+            <w:pStyle w:val="TableContents"/>
+            <w:spacing w:lineRule="auto" w:line="240" w:before="57" w:after="57"/>
+            <w:rPr/>
+          </w:pPr>
+          <w:r>
+            <w:rPr>
+              <w:rStyle w:val="Hyperlink"/>
+              <w:rFonts w:ascii="TT Hoves" w:hAnsi="TT Hoves"/>
+              <w:color w:val="000000"/>
+              <w:sz w:val="18"/>
+              <w:szCs w:val="18"/>
+              <w:u w:val="none"/>
+            </w:rPr>
+            <w:t>info@sftgroup.ru</w:t>
+          </w:r>
+        </w:p>
+        <w:p>
+          <w:pPr>
+            <w:pStyle w:val="TableContents"/>
+            <w:spacing w:lineRule="auto" w:line="240" w:before="57" w:after="57"/>
+            <w:rPr>
+              <w:sz w:val="18"/>
+              <w:szCs w:val="18"/>
+            </w:rPr>
+          </w:pPr>
+          <w:r>
+            <w:rPr>
+              <w:rFonts w:ascii="TT Hoves" w:hAnsi="TT Hoves"/>
+              <w:sz w:val="18"/>
+              <w:szCs w:val="18"/>
+            </w:rPr>
+            <w:t>+ 8 800 600 9800</w:t>
+          </w:r>
+        </w:p>
+      </w:tc>
+      <w:tc>
+        <w:tcPr>
+          <w:tcW w:w="2494" w:type="dxa"/>
+          <w:tcBorders/>
+        </w:tcPr>
+        <w:p>
+          <w:pPr>
+            <w:pStyle w:val="TableContents"/>
+            <w:spacing w:lineRule="auto" w:line="240"/>
+            <w:rPr>
+              <w:rFonts w:ascii="TT Hoves" w:hAnsi="TT Hoves"/>
+              <w:sz w:val="22"/>
+              <w:szCs w:val="22"/>
+            </w:rPr>
+          </w:pPr>
+          <w:r>
+            <w:rPr>
+              <w:rFonts w:ascii="TT Hoves" w:hAnsi="TT Hoves"/>
+              <w:sz w:val="22"/>
+              <w:szCs w:val="22"/>
+            </w:rPr>
+            <mc:AlternateContent>
+              <mc:Choice Requires="wpg">
+                <w:drawing>
+                  <wp:anchor behindDoc="1" distT="0" distB="10795" distL="0" distR="11430" simplePos="0" locked="0" layoutInCell="1" allowOverlap="1" relativeHeight="6">
+                    <wp:simplePos x="0" y="0"/>
+                    <wp:positionH relativeFrom="column">
+                      <wp:posOffset>245745</wp:posOffset>
+                    </wp:positionH>
+                    <wp:positionV relativeFrom="paragraph">
+                      <wp:posOffset>104775</wp:posOffset>
+                    </wp:positionV>
+                    <wp:extent cx="318135" cy="318135"/>
+                    <wp:effectExtent l="6350" t="5080" r="5080" b="5080"/>
+                    <wp:wrapNone/>
+                    <wp:docPr id="1" name="Group 5"/>
+                    <a:graphic xmlns:a="http://schemas.openxmlformats.org/drawingml/2006/main">
+                      <a:graphicData uri="http://schemas.microsoft.com/office/word/2010/wordprocessingGroup">
+                        <wpg:wgp>
+                          <wpg:cNvGrpSpPr/>
+                          <wpg:grpSpPr>
+                            <a:xfrm>
+                              <a:off x="0" y="0"/>
+                              <a:ext cx="318240" cy="318240"/>
+                              <a:chOff x="0" y="0"/>
+                              <a:chExt cx="318240" cy="318240"/>
+                            </a:xfrm>
+                          </wpg:grpSpPr>
+                          <wps:wsp>
+                            <wps:cNvPr id="2" name="Rectangle: Rounded Corners 5"/>
+                            <wps:cNvSpPr/>
+                            <wps:spPr>
+                              <a:xfrm>
+                                <a:off x="0" y="1440"/>
+                                <a:ext cx="318240" cy="316800"/>
+                              </a:xfrm>
+                              <a:prstGeom prst="roundRect">
+                                <a:avLst>
+                                  <a:gd name="adj" fmla="val 16667"/>
+                                </a:avLst>
+                              </a:prstGeom>
+                              <a:noFill/>
+                              <a:ln w="10080">
+                                <a:solidFill>
+                                  <a:schemeClr val="dk2">
+                                    <a:lumMod val="90000"/>
+                                    <a:lumOff val="10000"/>
+                                  </a:schemeClr>
+                                </a:solidFill>
+                                <a:miter/>
+                              </a:ln>
+                            </wps:spPr>
+                            <wps:style>
+                              <a:lnRef idx="0"/>
+                              <a:fillRef idx="0"/>
+                              <a:effectRef idx="0"/>
+                              <a:fontRef idx="minor"/>
+                            </wps:style>
+                            <wps:bodyPr/>
+                          </wps:wsp>
+                          <pic:pic xmlns:pic="http://schemas.openxmlformats.org/drawingml/2006/picture">
+                            <pic:nvPicPr>
+                              <pic:cNvPr id="3" name="Graphic 5" descr=""/>
+                              <pic:cNvPicPr/>
+                            </pic:nvPicPr>
+                            <pic:blipFill>
+                              <a:blip r:embed="rId2">
+                                <a:extLst>
+                                  <a:ext uri="{96DAC541-7B7A-43D3-8B79-37D633B846F1}">
+                                    <asvg:svgBlip xmlns:asvg="http://schemas.microsoft.com/office/drawing/2016/SVG/main" r:embed="rId3"/>
+                                  </a:ext>
+                                </a:extLst>
+                              </a:blip>
+                              <a:stretch/>
+                            </pic:blipFill>
+                            <pic:spPr>
+                              <a:xfrm>
+                                <a:off x="0" y="0"/>
+                                <a:ext cx="316800" cy="316800"/>
+                              </a:xfrm>
+                              <a:prstGeom prst="rect">
+                                <a:avLst/>
+                              </a:prstGeom>
+                              <a:ln w="0">
+                                <a:noFill/>
+                              </a:ln>
+                            </pic:spPr>
+                          </pic:pic>
+                        </wpg:wgp>
+                      </a:graphicData>
+                    </a:graphic>
+                  </wp:anchor>
+                </w:drawing>
+              </mc:Choice>
+              <mc:Fallback>
+                <w:pict>
+                  <v:group id="shape_0" alt="Group 5" style="position:absolute;margin-left:19.35pt;margin-top:8.25pt;width:25.05pt;height:25.05pt" coordorigin="387,165" coordsize="501,501">
+                    <v:shapetype id="_x0000_t75" coordsize="21600,21600" o:spt="75" o:preferrelative="t" path="m@4@5l@4@11@9@11@9@5xe" filled="f" stroked="f">
+                      <v:stroke joinstyle="miter"/>
+                      <v:formulas>
+                        <v:f eqn="if lineDrawn pixelLineWidth 0"/>
+                        <v:f eqn="sum @0 1 0"/>
+                        <v:f eqn="sum 0 0 @1"/>
+                        <v:f eqn="prod @2 1 2"/>
+                        <v:f eqn="prod @3 21600 pixelWidth"/>
+                        <v:f eqn="prod @3 21600 pixelHeight"/>
+                        <v:f eqn="sum @0 0 1"/>
+                        <v:f eqn="prod @6 1 2"/>
+                        <v:f eqn="prod @7 21600 pixelWidth"/>
+                        <v:f eqn="sum @8 21600 0"/>
+                        <v:f eqn="prod @7 21600 pixelHeight"/>
+                        <v:f eqn="sum @10 21600 0"/>
+                      </v:formulas>
+                      <v:path o:extrusionok="f" gradientshapeok="t" o:connecttype="rect"/>
+                      <o:lock v:ext="edit" aspectratio="t"/>
+                    </v:shapetype>
+                    <v:shape id="shape_0" ID="Graphic 5" stroked="f" o:allowincell="f" style="position:absolute;left:387;top:165;width:498;height:498;mso-wrap-style:none;v-text-anchor:middle" type="_x0000_t75">
+                      <v:imagedata r:id="rId4" o:detectmouseclick="t"/>
+                      <v:stroke color="#3465a4" joinstyle="round" endcap="flat"/>
+                      <w10:wrap type="none"/>
+                    </v:shape>
+                  </v:group>
+                </w:pict>
+              </mc:Fallback>
+            </mc:AlternateContent>
+            <mc:AlternateContent>
+              <mc:Choice Requires="wpg">
+                <w:drawing>
+                  <wp:anchor behindDoc="1" distT="0" distB="10795" distL="0" distR="11430" simplePos="0" locked="0" layoutInCell="1" allowOverlap="1" relativeHeight="7" wp14:anchorId="39F37715">
+                    <wp:simplePos x="0" y="0"/>
+                    <wp:positionH relativeFrom="column">
+                      <wp:posOffset>865505</wp:posOffset>
+                    </wp:positionH>
+                    <wp:positionV relativeFrom="paragraph">
+                      <wp:posOffset>120015</wp:posOffset>
+                    </wp:positionV>
+                    <wp:extent cx="307975" cy="309245"/>
+                    <wp:effectExtent l="6350" t="6350" r="5080" b="5080"/>
+                    <wp:wrapNone/>
+                    <wp:docPr id="4" name="Group 6"/>
+                    <a:graphic xmlns:a="http://schemas.openxmlformats.org/drawingml/2006/main">
+                      <a:graphicData uri="http://schemas.microsoft.com/office/word/2010/wordprocessingGroup">
+                        <wpg:wgp>
+                          <wpg:cNvGrpSpPr/>
+                          <wpg:grpSpPr>
+                            <a:xfrm>
+                              <a:off x="0" y="0"/>
+                              <a:ext cx="307800" cy="309240"/>
+                              <a:chOff x="0" y="0"/>
+                              <a:chExt cx="307800" cy="309240"/>
+                            </a:xfrm>
+                          </wpg:grpSpPr>
+                          <wps:wsp>
+                            <wps:cNvPr id="5" name="Rectangle: Rounded Corners 6"/>
+                            <wps:cNvSpPr/>
+                            <wps:spPr>
+                              <a:xfrm>
+                                <a:off x="0" y="0"/>
+                                <a:ext cx="307800" cy="309240"/>
+                              </a:xfrm>
+                              <a:prstGeom prst="roundRect">
+                                <a:avLst>
+                                  <a:gd name="adj" fmla="val 16667"/>
+                                </a:avLst>
+                              </a:prstGeom>
+                              <a:noFill/>
+                              <a:ln w="10160">
+                                <a:solidFill>
+                                  <a:srgbClr val="006341">
+                                    <a:lumMod val="90000"/>
+                                    <a:lumOff val="10000"/>
+                                  </a:srgbClr>
+                                </a:solidFill>
+                              </a:ln>
+                            </wps:spPr>
+                            <wps:style>
+                              <a:lnRef idx="2">
+                                <a:schemeClr val="accent1">
+                                  <a:shade val="50000"/>
+                                </a:schemeClr>
+                              </a:lnRef>
+                              <a:fillRef idx="1">
+                                <a:schemeClr val="accent1"/>
+                              </a:fillRef>
+                              <a:effectRef idx="0">
+                                <a:schemeClr val="accent1"/>
+                              </a:effectRef>
+                              <a:fontRef idx="minor"/>
+                            </wps:style>
+                            <wps:bodyPr/>
+                          </wps:wsp>
+                          <pic:pic xmlns:pic="http://schemas.openxmlformats.org/drawingml/2006/picture">
+                            <pic:nvPicPr>
+                              <pic:cNvPr id="6" name="Graphic 6" descr=""/>
+                              <pic:cNvPicPr/>
+                            </pic:nvPicPr>
+                            <pic:blipFill>
+                              <a:blip r:embed="rId5">
+                                <a:extLst>
+                                  <a:ext uri="{96DAC541-7B7A-43D3-8B79-37D633B846F1}">
+                                    <asvg:svgBlip xmlns:asvg="http://schemas.microsoft.com/office/drawing/2016/SVG/main" r:embed="rId6"/>
+                                  </a:ext>
+                                </a:extLst>
+                              </a:blip>
+                              <a:stretch/>
+                            </pic:blipFill>
+                            <pic:spPr>
+                              <a:xfrm>
+                                <a:off x="0" y="0"/>
+                                <a:ext cx="306720" cy="307800"/>
+                              </a:xfrm>
+                              <a:prstGeom prst="rect">
+                                <a:avLst/>
+                              </a:prstGeom>
+                              <a:ln w="0">
+                                <a:noFill/>
+                              </a:ln>
+                            </pic:spPr>
+                          </pic:pic>
+                        </wpg:wgp>
+                      </a:graphicData>
+                    </a:graphic>
+                  </wp:anchor>
+                </w:drawing>
+              </mc:Choice>
+              <mc:Fallback>
+                <w:pict>
+                  <v:group id="shape_0" alt="Group 6" style="position:absolute;margin-left:68.15pt;margin-top:9.45pt;width:24.25pt;height:24.35pt" coordorigin="1363,189" coordsize="485,487">
+                    <v:shape id="shape_0" ID="Graphic 6" stroked="f" o:allowincell="f" style="position:absolute;left:1363;top:189;width:482;height:484;mso-wrap-style:none;v-text-anchor:middle" type="_x0000_t75">
+                      <v:imagedata r:id="rId7" o:detectmouseclick="t"/>
+                      <v:stroke color="#3465a4" joinstyle="round" endcap="flat"/>
+                      <w10:wrap type="none"/>
+                    </v:shape>
+                  </v:group>
+                </w:pict>
+              </mc:Fallback>
+            </mc:AlternateContent>
+          </w:r>
+        </w:p>
+      </w:tc>
+      <w:tc>
+        <w:tcPr>
+          <w:tcW w:w="2493" w:type="dxa"/>
+          <w:tcBorders/>
+        </w:tcPr>
+        <w:p>
+          <w:pPr>
+            <w:pStyle w:val="TableContents"/>
+            <w:spacing w:lineRule="auto" w:line="240"/>
+            <w:rPr>
+              <w:rFonts w:ascii="TT Hoves" w:hAnsi="TT Hoves"/>
+              <w:sz w:val="22"/>
+              <w:szCs w:val="22"/>
+            </w:rPr>
+          </w:pPr>
+          <w:r>
+            <w:rPr>
+              <w:rFonts w:ascii="TT Hoves" w:hAnsi="TT Hoves"/>
+              <w:sz w:val="22"/>
+              <w:szCs w:val="22"/>
+            </w:rPr>
+          </w:r>
+        </w:p>
+      </w:tc>
+    </w:tr>
+  </w:tbl>
+  <w:p>
+    <w:pPr>
+      <w:pStyle w:val="Normal"/>
+      <w:rPr/>
+    </w:pPr>
+    <w:r>
+      <w:rPr/>
+    </w:r>
+  </w:p>
+</w:ftr>
 </file>
 
 <file path=word/numbering.xml><?xml version="1.0" encoding="utf-8"?>
